--- a/biorxiv/supplementary_material.docx
+++ b/biorxiv/supplementary_material.docx
@@ -15,7 +15,7 @@
         <w:pStyle w:val="Heading1"/>
       </w:pPr>
       <w:r>
-        <w:t>RegNetAgents: A Validated Multi-Agent AI Framework for Automated Gene Regulatory Network Analysis and Therapeutic Target Prioritization</w:t>
+        <w:t>RegNetAgents: A Multi-Agent AI Framework for Automated Gene Regulatory Network Analysis and Therapeutic Target Prioritization</w:t>
       </w:r>
     </w:p>
     <w:p>
